--- a/LW_3/report.docx
+++ b/LW_3/report.docx
@@ -238,7 +238,7 @@
           <w:sz w:val="32"/>
           <w:szCs w:val="32"/>
         </w:rPr>
-        <w:t>44</w:t>
+        <w:t>28</w:t>
       </w:r>
     </w:p>
     <w:p>
@@ -321,75 +321,27 @@
           <w:sz w:val="24"/>
           <w:szCs w:val="24"/>
         </w:rPr>
-        <w:t>Выполнила студентка группы М8О-208Б-2</w:t>
-      </w:r>
-      <w:r>
-        <w:rPr>
-          <w:rFonts w:eastAsia="Times New Roman" w:cs="Times New Roman" w:ascii="Times New Roman" w:hAnsi="Times New Roman"/>
+        <w:t>Выполнила студентка группы М8О-208Б-23</w:t>
+      </w:r>
+    </w:p>
+    <w:p>
+      <w:pPr>
+        <w:pStyle w:val="Normal"/>
+        <w:spacing w:before="0" w:after="0"/>
+        <w:jc w:val="right"/>
+        <w:rPr>
+          <w:rFonts w:ascii="Times New Roman" w:hAnsi="Times New Roman" w:eastAsia="Times New Roman" w:cs="Times New Roman"/>
           <w:sz w:val="24"/>
           <w:szCs w:val="24"/>
         </w:rPr>
-        <w:t>3</w:t>
-      </w:r>
-    </w:p>
-    <w:p>
-      <w:pPr>
-        <w:pStyle w:val="Normal"/>
-        <w:spacing w:before="0" w:after="0"/>
-        <w:jc w:val="right"/>
-        <w:rPr>
-          <w:rFonts w:ascii="Times New Roman" w:hAnsi="Times New Roman" w:eastAsia="Times New Roman" w:cs="Times New Roman"/>
+      </w:pPr>
+      <w:r>
+        <w:rPr>
+          <w:rFonts w:eastAsia="Times New Roman" w:cs="Times New Roman" w:ascii="Times New Roman" w:hAnsi="Times New Roman"/>
           <w:sz w:val="24"/>
           <w:szCs w:val="24"/>
         </w:rPr>
-      </w:pPr>
-      <w:r>
-        <w:rPr>
-          <w:rFonts w:eastAsia="Times New Roman" w:cs="Times New Roman" w:ascii="Times New Roman" w:hAnsi="Times New Roman"/>
-          <w:sz w:val="24"/>
-          <w:szCs w:val="24"/>
-        </w:rPr>
-        <w:t>Татаркин</w:t>
-      </w:r>
-      <w:r>
-        <w:rPr>
-          <w:rFonts w:eastAsia="Times New Roman" w:cs="Times New Roman" w:ascii="Times New Roman" w:hAnsi="Times New Roman"/>
-          <w:sz w:val="24"/>
-          <w:szCs w:val="24"/>
-        </w:rPr>
-        <w:t xml:space="preserve"> </w:t>
-      </w:r>
-      <w:r>
-        <w:rPr>
-          <w:rFonts w:eastAsia="Times New Roman" w:cs="Times New Roman" w:ascii="Times New Roman" w:hAnsi="Times New Roman"/>
-          <w:sz w:val="24"/>
-          <w:szCs w:val="24"/>
-        </w:rPr>
-        <w:t>И</w:t>
-      </w:r>
-      <w:r>
-        <w:rPr>
-          <w:rFonts w:eastAsia="Times New Roman" w:cs="Times New Roman" w:ascii="Times New Roman" w:hAnsi="Times New Roman"/>
-          <w:sz w:val="24"/>
-          <w:szCs w:val="24"/>
-        </w:rPr>
-        <w:t xml:space="preserve">. </w:t>
-      </w:r>
-      <w:r>
-        <w:rPr>
-          <w:rFonts w:eastAsia="Times New Roman" w:cs="Times New Roman" w:ascii="Times New Roman" w:hAnsi="Times New Roman"/>
-          <w:sz w:val="24"/>
-          <w:szCs w:val="24"/>
-        </w:rPr>
-        <w:t>В</w:t>
-      </w:r>
-      <w:r>
-        <w:rPr>
-          <w:rFonts w:eastAsia="Times New Roman" w:cs="Times New Roman" w:ascii="Times New Roman" w:hAnsi="Times New Roman"/>
-          <w:sz w:val="24"/>
-          <w:szCs w:val="24"/>
-        </w:rPr>
-        <w:t>._____________________________</w:t>
+        <w:t>Татаркин И. В._____________________________</w:t>
       </w:r>
     </w:p>
     <w:p>
@@ -451,15 +403,7 @@
           <w:sz w:val="24"/>
           <w:szCs w:val="24"/>
         </w:rPr>
-        <w:t>Преподаватель</w:t>
-      </w:r>
-      <w:r>
-        <w:rPr>
-          <w:rFonts w:eastAsia="Times New Roman" w:cs="Times New Roman" w:ascii="Times New Roman" w:hAnsi="Times New Roman"/>
-          <w:sz w:val="24"/>
-          <w:szCs w:val="24"/>
-        </w:rPr>
-        <w:t>_____________________________</w:t>
+        <w:t>Преподаватель_____________________________</w:t>
       </w:r>
     </w:p>
     <w:p>
@@ -597,15 +541,7 @@
           <w:sz w:val="24"/>
           <w:szCs w:val="24"/>
         </w:rPr>
-        <w:t>Москва, 202</w:t>
-      </w:r>
-      <w:r>
-        <w:rPr>
-          <w:rFonts w:eastAsia="Times New Roman" w:cs="Times New Roman" w:ascii="Times New Roman" w:hAnsi="Times New Roman"/>
-          <w:sz w:val="24"/>
-          <w:szCs w:val="24"/>
-        </w:rPr>
-        <w:t>4</w:t>
+        <w:t>Москва, 2024</w:t>
       </w:r>
       <w:r>
         <w:br w:type="page"/>
@@ -5761,6 +5697,7 @@
     <w:rsid w:val="00af0d12"/>
     <w:pPr>
       <w:widowControl/>
+      <w:suppressAutoHyphens w:val="true"/>
       <w:bidi w:val="0"/>
       <w:spacing w:lineRule="auto" w:line="276" w:before="0" w:after="200"/>
       <w:jc w:val="left"/>
